--- a/server/uploads/JobDescription.docx
+++ b/server/uploads/JobDescription.docx
@@ -3,148 +3,133 @@
 <w:document xmlns:wpc="http://schemas.microsoft.com/office/word/2010/wordprocessingCanvas" xmlns:cx="http://schemas.microsoft.com/office/drawing/2014/chartex" xmlns:cx1="http://schemas.microsoft.com/office/drawing/2015/9/8/chartex" xmlns:cx2="http://schemas.microsoft.com/office/drawing/2015/10/21/chartex" xmlns:cx3="http://schemas.microsoft.com/office/drawing/2016/5/9/chartex" xmlns:cx4="http://schemas.microsoft.com/office/drawing/2016/5/10/chartex" xmlns:cx5="http://schemas.microsoft.com/office/drawing/2016/5/11/chartex" xmlns:cx6="http://schemas.microsoft.com/office/drawing/2016/5/12/chartex" xmlns:cx7="http://schemas.microsoft.com/office/drawing/2016/5/13/chartex" xmlns:cx8="http://schemas.microsoft.com/office/drawing/2016/5/14/chartex" xmlns:mc="http://schemas.openxmlformats.org/markup-compatibility/2006" xmlns:aink="http://schemas.microsoft.com/office/drawing/2016/ink" xmlns:am3d="http://schemas.microsoft.com/office/drawing/2017/model3d" xmlns:o="urn:schemas-microsoft-com:office:office" xmlns:oel="http://schemas.microsoft.com/office/2019/extlst" xmlns:r="http://schemas.openxmlformats.org/officeDocument/2006/relationships" xmlns:m="http://schemas.openxmlformats.org/officeDocument/2006/math" xmlns:v="urn:schemas-microsoft-com:vml" xmlns:wp14="http://schemas.microsoft.com/office/word/2010/wordprocessingDrawing" xmlns:wp="http://schemas.openxmlformats.org/drawingml/2006/wordprocessingDrawing" xmlns:w10="urn:schemas-microsoft-com:office:word" xmlns:w="http://schemas.openxmlformats.org/wordprocessingml/2006/main" xmlns:w14="http://schemas.microsoft.com/office/word/2010/wordml" xmlns:w15="http://schemas.microsoft.com/office/word/2012/wordml" xmlns:w16cex="http://schemas.microsoft.com/office/word/2018/wordml/cex" xmlns:w16cid="http://schemas.microsoft.com/office/word/2016/wordml/cid" xmlns:w16="http://schemas.microsoft.com/office/word/2018/wordml" xmlns:w16du="http://schemas.microsoft.com/office/word/2023/wordml/word16du" xmlns:w16sdtdh="http://schemas.microsoft.com/office/word/2020/wordml/sdtdatahash" xmlns:w16se="http://schemas.microsoft.com/office/word/2015/wordml/symex" xmlns:wpg="http://schemas.microsoft.com/office/word/2010/wordprocessingGroup" xmlns:wpi="http://schemas.microsoft.com/office/word/2010/wordprocessingInk" xmlns:wne="http://schemas.microsoft.com/office/word/2006/wordml" xmlns:wps="http://schemas.microsoft.com/office/word/2010/wordprocessingShape" mc:Ignorable="w14 w15 w16se w16cid w16 w16cex w16sdtdh w16du wp14">
   <w:body>
     <w:p>
-      <w:pPr>
-        <w:rPr>
-          <w:b/>
-          <w:bCs/>
-        </w:rPr>
-      </w:pPr>
-      <w:r>
-        <w:rPr>
-          <w:b/>
-          <w:bCs/>
-        </w:rPr>
-        <w:t>Marketing Statement</w:t>
+      <w:r>
+        <w:t>As the Project Technologist reporting directly to the Project Manager, you will play a pivotal role in our team by carefully assessing and monitoring various workplaces and building structures throughout BC. Your primary mission will be to identify hazardous materials, including asbestos, and ensure the strict implementation of health and safety protocols before and during any disturbance or removal of these hazardous materials.</w:t>
+      </w:r>
+      <w:r>
+        <w:br/>
+      </w:r>
+      <w:r>
+        <w:br/>
+        <w:t>In this capacity, you will be responsible for not only conducting field surveys but also translating your findings into comprehensive technical reports. Effective client communication will be a central part of your role, ensuring that their objectives and needs are met seamlessly.</w:t>
+      </w:r>
+      <w:r>
+        <w:br/>
+      </w:r>
+      <w:r>
+        <w:br/>
+        <w:t>To support your professional growth in this dynamic field, Pinchin offers an extensive training program coupled with invaluable field experience. These resources are designed to foster and enhance your assessment skills, equipping you with the proficiency needed to excel in this rewarding career.</w:t>
+      </w:r>
+      <w:r>
+        <w:br/>
+      </w:r>
+      <w:r>
+        <w:br/>
+        <w:t>A Day in the life of a Project Technologist at Pinchin:</w:t>
+      </w:r>
+      <w:r>
+        <w:br/>
+        <w:t>• Conduct on-site assessments, inspections and testing relating to hazardous building materials</w:t>
+      </w:r>
+      <w:r>
+        <w:br/>
+        <w:t>• Interpret and analyze sample results in relation to WorkSafe BC requirements</w:t>
+      </w:r>
+      <w:r>
+        <w:br/>
+        <w:t>• Prepare professional technical reports – detailing your assessment findings into a written summary report and providing recommendations to better protect workers and occupants</w:t>
+      </w:r>
+      <w:r>
+        <w:br/>
+        <w:t>• Coordinate and monitor abatement sub-contractors</w:t>
+      </w:r>
+      <w:r>
+        <w:br/>
+        <w:t>• Collection and analysis of air samples for asbestos, lead and other hazardous materials</w:t>
+      </w:r>
+      <w:r>
+        <w:br/>
+        <w:t>• Use and calibrate field sampling equipment and microscopes</w:t>
+      </w:r>
+      <w:r>
+        <w:br/>
+        <w:t>• Liaise with clients and sub-contractors to ensure health, safety and hygiene needs are addressed and met</w:t>
+      </w:r>
+      <w:r>
+        <w:br/>
+        <w:t>• Develop and maintain positive colleague and client relationships</w:t>
+      </w:r>
+      <w:r>
+        <w:br/>
+      </w:r>
+      <w:r>
+        <w:br/>
+        <w:t>What You Bring To The Pinchin Team</w:t>
+      </w:r>
+      <w:r>
+        <w:br/>
+        <w:t>• Strong communication and organizational skills with an ability to follow detailed instructions</w:t>
+      </w:r>
+      <w:r>
+        <w:br/>
+        <w:t>• Ability to work seamlessly with diverse teams, fostering cooperation and contributing positively to achieving collective goals</w:t>
+      </w:r>
+      <w:r>
+        <w:br/>
+        <w:t>• Maintaining projects work efficiently</w:t>
+      </w:r>
+      <w:r>
+        <w:br/>
+        <w:t>• Ability to write technical reports</w:t>
+      </w:r>
+      <w:r>
+        <w:br/>
+        <w:t>• Proficient with Microsoft Office Products</w:t>
+      </w:r>
+      <w:r>
+        <w:br/>
+        <w:t>• Availability to work outside our core business hours and weekend rotations</w:t>
+      </w:r>
+      <w:r>
+        <w:br/>
+        <w:t>• Availability to travel for extended periods (i.e. up to 2-3 weeks) in remote locations in BC</w:t>
+      </w:r>
+      <w:r>
+        <w:br/>
+        <w:t>• Field work experience an asset</w:t>
+      </w:r>
+      <w:r>
+        <w:br/>
+        <w:t>• Related post-secondary education degree, diploma an asset</w:t>
+      </w:r>
+      <w:r>
+        <w:br/>
+        <w:t>• Familiarity of health and safety legislation and guidelines an asset</w:t>
+      </w:r>
+      <w:r>
+        <w:br/>
+        <w:t>• Familiarity with building systems (structure, envelope, HVAC, electrical, plumbing etc.) and structures an asset</w:t>
+      </w:r>
+      <w:r>
+        <w:br/>
+      </w:r>
+      <w:r>
+        <w:lastRenderedPageBreak/>
+        <w:t>• Experience reading and interpreting floor plans an asset</w:t>
+      </w:r>
+      <w:r>
+        <w:br/>
+        <w:t>• Experience working with environmental monitoring equipment an asset</w:t>
+      </w:r>
+      <w:r>
+        <w:br/>
+        <w:t>• Vehicle, valid driver’s license, and insurance as travel around the designated region is required</w:t>
+      </w:r>
+      <w:r>
+        <w:br/>
+        <w:t>• There are times when employees are required by our clients to undergo security clearances in order to gain access to certain job sites</w:t>
       </w:r>
     </w:p>
-    <w:p>
-      <w:r>
-        <w:t xml:space="preserve">As the largest operating company in the integrated TransLink enterprise, Coast Mountain Bus Company (CMBC) operates a fleet of clean-fuel conventional and community shuttle buses, zero-emission trolley buses, and passenger ferry </w:t>
-      </w:r>
-      <w:proofErr w:type="spellStart"/>
-      <w:r>
-        <w:t>SeaBuses</w:t>
-      </w:r>
-      <w:proofErr w:type="spellEnd"/>
-      <w:r>
-        <w:t xml:space="preserve"> in Metro Vancouver, the largest single transit service area in Canada.</w:t>
-      </w:r>
-    </w:p>
-    <w:p>
-      <w:r>
-        <w:t>At CMBC, one of BC’s Top Employers, we're committed to providing an innovative, healthy, and engaging workforce. This is reflected in our workforce of over 5,500 employees performing over 400 unique jobs, who are committed and empowered to deliver service that attracts nearly 1.1 million passengers daily and connects people, businesses, and communities in the Metro Vancouver region.</w:t>
-      </w:r>
-    </w:p>
-    <w:p>
-      <w:r>
-        <w:t>We have the important job of helping our passengers get to work, appointments, visiting with family and friends, and back again every day. Metro Vancouver relies on us, and we take that as a point of pride. </w:t>
-      </w:r>
-      <w:r>
-        <w:br/>
-        <w:t> </w:t>
-      </w:r>
-    </w:p>
-    <w:p>
-      <w:pPr>
-        <w:rPr>
-          <w:b/>
-          <w:bCs/>
-        </w:rPr>
-      </w:pPr>
-      <w:r>
-        <w:rPr>
-          <w:b/>
-          <w:bCs/>
-        </w:rPr>
-        <w:t>Responsibilities</w:t>
-      </w:r>
-    </w:p>
-    <w:p>
-      <w:r>
-        <w:t xml:space="preserve">Performs general troubleshooting, electrical component installation, overhaul and repair of complex electronic devices as well as general automotive and heavy vehicle electrical work on </w:t>
-      </w:r>
-      <w:proofErr w:type="gramStart"/>
-      <w:r>
-        <w:t>6, 12, 24 and 600 volt</w:t>
-      </w:r>
-      <w:proofErr w:type="gramEnd"/>
-      <w:r>
-        <w:t xml:space="preserve"> systems.  </w:t>
-      </w:r>
-    </w:p>
-    <w:p>
-      <w:r>
-        <w:br/>
-        <w:t xml:space="preserve">Works on, but not limited </w:t>
-      </w:r>
-      <w:proofErr w:type="gramStart"/>
-      <w:r>
-        <w:t>to:</w:t>
-      </w:r>
-      <w:proofErr w:type="gramEnd"/>
-      <w:r>
-        <w:t xml:space="preserve"> solid state control systems, CCTV camera systems, radio systems, navigation systems, automated fare collection equipment and data processing equipment.  </w:t>
-      </w:r>
-    </w:p>
-    <w:p>
-      <w:r>
-        <w:br/>
-        <w:t>Installs and removes associated electrical/electronic systems as directed. Work includes preventative and scheduled maintenance of bus electrical/electronic systems, calibration of components and test equipment, maintenance of computer hardware and peripherals.</w:t>
-      </w:r>
-    </w:p>
-    <w:p>
-      <w:pPr>
-        <w:rPr>
-          <w:b/>
-          <w:bCs/>
-        </w:rPr>
-      </w:pPr>
-      <w:r>
-        <w:rPr>
-          <w:b/>
-          <w:bCs/>
-        </w:rPr>
-        <w:t>Qualifications</w:t>
-      </w:r>
-    </w:p>
-    <w:p>
-      <w:r>
-        <w:t>Graduate from a two-year diploma program in electronics technology from a recognized technical institute (BCIT or equivalent) with documented education in power electrical/electronic and solid-state applications with a working knowledge of computer-controlled power systems, or possession of an Industrial Electrician (Red Seal), or equivalent military experience and qualifications (QL5). Two or more years’ experience in a related field along with one year of direct DC repair experience on transportation electrical systems (e.g. heavy truck/marine systems/bus/aerospace systems). Familiar with modern electronic laboratory diagnostic equipment and electrical schematics. The ability, after training, to hold a class 2 driver's license with air endorsement is required. Must be prepared to work various shifts at various locations. An up-to-date driver’s abstract must accompany applications. Maximum 6 points in the past 3 years, no impaired convictions, roadside suspensions or prohibitions in the past 5 years. Will be required to undergo a comprehensive medical examination.</w:t>
-      </w:r>
-    </w:p>
-    <w:p>
-      <w:pPr>
-        <w:rPr>
-          <w:b/>
-          <w:bCs/>
-        </w:rPr>
-      </w:pPr>
-      <w:r>
-        <w:rPr>
-          <w:b/>
-          <w:bCs/>
-        </w:rPr>
-        <w:t>Other Information</w:t>
-      </w:r>
-    </w:p>
-    <w:p>
-      <w:r>
-        <w:t xml:space="preserve">Recruitment Process: An applicant will be required to demonstrate their suitability for this position by meeting the minimum level of qualifications and experience </w:t>
-      </w:r>
-      <w:proofErr w:type="gramStart"/>
-      <w:r>
-        <w:t>in order to</w:t>
-      </w:r>
-      <w:proofErr w:type="gramEnd"/>
-      <w:r>
-        <w:t xml:space="preserve"> be </w:t>
-      </w:r>
-      <w:r>
-        <w:lastRenderedPageBreak/>
-        <w:t>invited into the selection process. A standard interview format will be used including general, scenario and behavioural descriptive interview questions.</w:t>
-      </w:r>
-    </w:p>
-    <w:p/>
     <w:sectPr>
       <w:pgSz w:w="12240" w:h="15840"/>
       <w:pgMar w:top="1440" w:right="1440" w:bottom="1440" w:left="1440" w:header="708" w:footer="708" w:gutter="0"/>
@@ -559,7 +544,7 @@
     <w:link w:val="Heading1Char"/>
     <w:uiPriority w:val="9"/>
     <w:qFormat/>
-    <w:rsid w:val="00E77E77"/>
+    <w:rsid w:val="00553BAE"/>
     <w:pPr>
       <w:keepNext/>
       <w:keepLines/>
@@ -582,7 +567,7 @@
     <w:semiHidden/>
     <w:unhideWhenUsed/>
     <w:qFormat/>
-    <w:rsid w:val="00E77E77"/>
+    <w:rsid w:val="00553BAE"/>
     <w:pPr>
       <w:keepNext/>
       <w:keepLines/>
@@ -605,7 +590,7 @@
     <w:semiHidden/>
     <w:unhideWhenUsed/>
     <w:qFormat/>
-    <w:rsid w:val="00E77E77"/>
+    <w:rsid w:val="00553BAE"/>
     <w:pPr>
       <w:keepNext/>
       <w:keepLines/>
@@ -628,7 +613,7 @@
     <w:semiHidden/>
     <w:unhideWhenUsed/>
     <w:qFormat/>
-    <w:rsid w:val="00E77E77"/>
+    <w:rsid w:val="00553BAE"/>
     <w:pPr>
       <w:keepNext/>
       <w:keepLines/>
@@ -651,7 +636,7 @@
     <w:semiHidden/>
     <w:unhideWhenUsed/>
     <w:qFormat/>
-    <w:rsid w:val="00E77E77"/>
+    <w:rsid w:val="00553BAE"/>
     <w:pPr>
       <w:keepNext/>
       <w:keepLines/>
@@ -672,7 +657,7 @@
     <w:semiHidden/>
     <w:unhideWhenUsed/>
     <w:qFormat/>
-    <w:rsid w:val="00E77E77"/>
+    <w:rsid w:val="00553BAE"/>
     <w:pPr>
       <w:keepNext/>
       <w:keepLines/>
@@ -695,7 +680,7 @@
     <w:semiHidden/>
     <w:unhideWhenUsed/>
     <w:qFormat/>
-    <w:rsid w:val="00E77E77"/>
+    <w:rsid w:val="00553BAE"/>
     <w:pPr>
       <w:keepNext/>
       <w:keepLines/>
@@ -716,7 +701,7 @@
     <w:semiHidden/>
     <w:unhideWhenUsed/>
     <w:qFormat/>
-    <w:rsid w:val="00E77E77"/>
+    <w:rsid w:val="00553BAE"/>
     <w:pPr>
       <w:keepNext/>
       <w:keepLines/>
@@ -738,7 +723,7 @@
     <w:semiHidden/>
     <w:unhideWhenUsed/>
     <w:qFormat/>
-    <w:rsid w:val="00E77E77"/>
+    <w:rsid w:val="00553BAE"/>
     <w:pPr>
       <w:keepNext/>
       <w:keepLines/>
@@ -780,7 +765,7 @@
     <w:basedOn w:val="DefaultParagraphFont"/>
     <w:link w:val="Heading1"/>
     <w:uiPriority w:val="9"/>
-    <w:rsid w:val="00E77E77"/>
+    <w:rsid w:val="00553BAE"/>
     <w:rPr>
       <w:rFonts w:asciiTheme="majorHAnsi" w:eastAsiaTheme="majorEastAsia" w:hAnsiTheme="majorHAnsi" w:cstheme="majorBidi"/>
       <w:color w:val="0F4761" w:themeColor="accent1" w:themeShade="BF"/>
@@ -794,7 +779,7 @@
     <w:link w:val="Heading2"/>
     <w:uiPriority w:val="9"/>
     <w:semiHidden/>
-    <w:rsid w:val="00E77E77"/>
+    <w:rsid w:val="00553BAE"/>
     <w:rPr>
       <w:rFonts w:asciiTheme="majorHAnsi" w:eastAsiaTheme="majorEastAsia" w:hAnsiTheme="majorHAnsi" w:cstheme="majorBidi"/>
       <w:color w:val="0F4761" w:themeColor="accent1" w:themeShade="BF"/>
@@ -808,7 +793,7 @@
     <w:link w:val="Heading3"/>
     <w:uiPriority w:val="9"/>
     <w:semiHidden/>
-    <w:rsid w:val="00E77E77"/>
+    <w:rsid w:val="00553BAE"/>
     <w:rPr>
       <w:rFonts w:eastAsiaTheme="majorEastAsia" w:cstheme="majorBidi"/>
       <w:color w:val="0F4761" w:themeColor="accent1" w:themeShade="BF"/>
@@ -822,7 +807,7 @@
     <w:link w:val="Heading4"/>
     <w:uiPriority w:val="9"/>
     <w:semiHidden/>
-    <w:rsid w:val="00E77E77"/>
+    <w:rsid w:val="00553BAE"/>
     <w:rPr>
       <w:rFonts w:eastAsiaTheme="majorEastAsia" w:cstheme="majorBidi"/>
       <w:i/>
@@ -836,7 +821,7 @@
     <w:link w:val="Heading5"/>
     <w:uiPriority w:val="9"/>
     <w:semiHidden/>
-    <w:rsid w:val="00E77E77"/>
+    <w:rsid w:val="00553BAE"/>
     <w:rPr>
       <w:rFonts w:eastAsiaTheme="majorEastAsia" w:cstheme="majorBidi"/>
       <w:color w:val="0F4761" w:themeColor="accent1" w:themeShade="BF"/>
@@ -848,7 +833,7 @@
     <w:link w:val="Heading6"/>
     <w:uiPriority w:val="9"/>
     <w:semiHidden/>
-    <w:rsid w:val="00E77E77"/>
+    <w:rsid w:val="00553BAE"/>
     <w:rPr>
       <w:rFonts w:eastAsiaTheme="majorEastAsia" w:cstheme="majorBidi"/>
       <w:i/>
@@ -862,7 +847,7 @@
     <w:link w:val="Heading7"/>
     <w:uiPriority w:val="9"/>
     <w:semiHidden/>
-    <w:rsid w:val="00E77E77"/>
+    <w:rsid w:val="00553BAE"/>
     <w:rPr>
       <w:rFonts w:eastAsiaTheme="majorEastAsia" w:cstheme="majorBidi"/>
       <w:color w:val="595959" w:themeColor="text1" w:themeTint="A6"/>
@@ -874,7 +859,7 @@
     <w:link w:val="Heading8"/>
     <w:uiPriority w:val="9"/>
     <w:semiHidden/>
-    <w:rsid w:val="00E77E77"/>
+    <w:rsid w:val="00553BAE"/>
     <w:rPr>
       <w:rFonts w:eastAsiaTheme="majorEastAsia" w:cstheme="majorBidi"/>
       <w:i/>
@@ -888,7 +873,7 @@
     <w:link w:val="Heading9"/>
     <w:uiPriority w:val="9"/>
     <w:semiHidden/>
-    <w:rsid w:val="00E77E77"/>
+    <w:rsid w:val="00553BAE"/>
     <w:rPr>
       <w:rFonts w:eastAsiaTheme="majorEastAsia" w:cstheme="majorBidi"/>
       <w:color w:val="272727" w:themeColor="text1" w:themeTint="D8"/>
@@ -901,7 +886,7 @@
     <w:link w:val="TitleChar"/>
     <w:uiPriority w:val="10"/>
     <w:qFormat/>
-    <w:rsid w:val="00E77E77"/>
+    <w:rsid w:val="00553BAE"/>
     <w:pPr>
       <w:spacing w:after="80"/>
       <w:contextualSpacing/>
@@ -919,7 +904,7 @@
     <w:basedOn w:val="DefaultParagraphFont"/>
     <w:link w:val="Title"/>
     <w:uiPriority w:val="10"/>
-    <w:rsid w:val="00E77E77"/>
+    <w:rsid w:val="00553BAE"/>
     <w:rPr>
       <w:rFonts w:asciiTheme="majorHAnsi" w:eastAsiaTheme="majorEastAsia" w:hAnsiTheme="majorHAnsi" w:cstheme="majorBidi"/>
       <w:spacing w:val="-10"/>
@@ -935,7 +920,7 @@
     <w:link w:val="SubtitleChar"/>
     <w:uiPriority w:val="11"/>
     <w:qFormat/>
-    <w:rsid w:val="00E77E77"/>
+    <w:rsid w:val="00553BAE"/>
     <w:pPr>
       <w:numPr>
         <w:ilvl w:val="1"/>
@@ -955,7 +940,7 @@
     <w:basedOn w:val="DefaultParagraphFont"/>
     <w:link w:val="Subtitle"/>
     <w:uiPriority w:val="11"/>
-    <w:rsid w:val="00E77E77"/>
+    <w:rsid w:val="00553BAE"/>
     <w:rPr>
       <w:rFonts w:eastAsiaTheme="majorEastAsia" w:cstheme="majorBidi"/>
       <w:color w:val="595959" w:themeColor="text1" w:themeTint="A6"/>
@@ -971,7 +956,7 @@
     <w:link w:val="QuoteChar"/>
     <w:uiPriority w:val="29"/>
     <w:qFormat/>
-    <w:rsid w:val="00E77E77"/>
+    <w:rsid w:val="00553BAE"/>
     <w:pPr>
       <w:spacing w:before="160" w:after="160"/>
       <w:jc w:val="center"/>
@@ -987,7 +972,7 @@
     <w:basedOn w:val="DefaultParagraphFont"/>
     <w:link w:val="Quote"/>
     <w:uiPriority w:val="29"/>
-    <w:rsid w:val="00E77E77"/>
+    <w:rsid w:val="00553BAE"/>
     <w:rPr>
       <w:i/>
       <w:iCs/>
@@ -999,7 +984,7 @@
     <w:basedOn w:val="Normal"/>
     <w:uiPriority w:val="34"/>
     <w:qFormat/>
-    <w:rsid w:val="00E77E77"/>
+    <w:rsid w:val="00553BAE"/>
     <w:pPr>
       <w:ind w:left="720"/>
       <w:contextualSpacing/>
@@ -1010,7 +995,7 @@
     <w:basedOn w:val="DefaultParagraphFont"/>
     <w:uiPriority w:val="21"/>
     <w:qFormat/>
-    <w:rsid w:val="00E77E77"/>
+    <w:rsid w:val="00553BAE"/>
     <w:rPr>
       <w:i/>
       <w:iCs/>
@@ -1024,7 +1009,7 @@
     <w:link w:val="IntenseQuoteChar"/>
     <w:uiPriority w:val="30"/>
     <w:qFormat/>
-    <w:rsid w:val="00E77E77"/>
+    <w:rsid w:val="00553BAE"/>
     <w:pPr>
       <w:pBdr>
         <w:top w:val="single" w:sz="4" w:space="10" w:color="0F4761" w:themeColor="accent1" w:themeShade="BF"/>
@@ -1045,7 +1030,7 @@
     <w:basedOn w:val="DefaultParagraphFont"/>
     <w:link w:val="IntenseQuote"/>
     <w:uiPriority w:val="30"/>
-    <w:rsid w:val="00E77E77"/>
+    <w:rsid w:val="00553BAE"/>
     <w:rPr>
       <w:i/>
       <w:iCs/>
@@ -1057,7 +1042,7 @@
     <w:basedOn w:val="DefaultParagraphFont"/>
     <w:uiPriority w:val="32"/>
     <w:qFormat/>
-    <w:rsid w:val="00E77E77"/>
+    <w:rsid w:val="00553BAE"/>
     <w:rPr>
       <w:b/>
       <w:bCs/>
